--- a/3월 4주 작업일지.docx
+++ b/3월 4주 작업일지.docx
@@ -262,9 +262,6 @@
               </w:numPr>
               <w:ind w:leftChars="0"/>
               <w:jc w:val="left"/>
-              <w:rPr>
-                <w:rFonts w:hint="eastAsia"/>
-              </w:rPr>
             </w:pPr>
             <w:r>
               <w:rPr>
@@ -311,6 +308,51 @@
                 <w:rFonts w:hint="eastAsia"/>
               </w:rPr>
               <w:t>를 구현했음.</w:t>
+            </w:r>
+          </w:p>
+          <w:p>
+            <w:pPr>
+              <w:pStyle w:val="a6"/>
+              <w:numPr>
+                <w:ilvl w:val="0"/>
+                <w:numId w:val="1"/>
+              </w:numPr>
+              <w:ind w:leftChars="0"/>
+              <w:jc w:val="left"/>
+            </w:pPr>
+            <w:proofErr w:type="spellStart"/>
+            <w:r>
+              <w:rPr>
+                <w:rFonts w:hint="eastAsia"/>
+              </w:rPr>
+              <w:t>커스터마이즈된</w:t>
+            </w:r>
+            <w:proofErr w:type="spellEnd"/>
+            <w:r>
+              <w:rPr>
+                <w:rFonts w:hint="eastAsia"/>
+              </w:rPr>
+              <w:t xml:space="preserve"> 총알의 기본적인 물리 적용</w:t>
+            </w:r>
+          </w:p>
+          <w:p>
+            <w:pPr>
+              <w:pStyle w:val="a6"/>
+              <w:numPr>
+                <w:ilvl w:val="0"/>
+                <w:numId w:val="1"/>
+              </w:numPr>
+              <w:ind w:leftChars="0"/>
+              <w:jc w:val="left"/>
+              <w:rPr>
+                <w:rFonts w:hint="eastAsia"/>
+              </w:rPr>
+            </w:pPr>
+            <w:r>
+              <w:rPr>
+                <w:rFonts w:hint="eastAsia"/>
+              </w:rPr>
+              <w:t>충돌처리 및 이펙트 적용</w:t>
             </w:r>
           </w:p>
         </w:tc>
@@ -352,6 +394,129 @@
         </w:rPr>
         <w:t>이를 손보고 있음.</w:t>
       </w:r>
+    </w:p>
+    <w:p>
+      <w:proofErr w:type="spellStart"/>
+      <w:r>
+        <w:rPr>
+          <w:rFonts w:hint="eastAsia"/>
+        </w:rPr>
+        <w:t>커스터마이즈된</w:t>
+      </w:r>
+      <w:proofErr w:type="spellEnd"/>
+      <w:r>
+        <w:rPr>
+          <w:rFonts w:hint="eastAsia"/>
+        </w:rPr>
+        <w:t xml:space="preserve"> 총알이 받는 힘의 위치에 따라 회전이 생기고 그에 맞게 총알이 휘어지며 잘 </w:t>
+      </w:r>
+      <w:proofErr w:type="spellStart"/>
+      <w:r>
+        <w:rPr>
+          <w:rFonts w:hint="eastAsia"/>
+        </w:rPr>
+        <w:t>날아감</w:t>
+      </w:r>
+      <w:proofErr w:type="spellEnd"/>
+      <w:r>
+        <w:rPr>
+          <w:rFonts w:hint="eastAsia"/>
+        </w:rPr>
+        <w:t>.</w:t>
+      </w:r>
+    </w:p>
+    <w:p>
+      <w:r>
+        <w:rPr>
+          <w:rFonts w:hint="eastAsia"/>
+        </w:rPr>
+        <w:t>하지만 회전이 과하게 들어가면</w:t>
+      </w:r>
+      <w:r>
+        <w:t xml:space="preserve"> </w:t>
+      </w:r>
+      <w:r>
+        <w:rPr>
+          <w:rFonts w:hint="eastAsia"/>
+        </w:rPr>
+        <w:t>총알 표면에 따른 물리연산이 의미가 없어지는 문제가 발생.</w:t>
+      </w:r>
+    </w:p>
+    <w:p>
+      <w:r>
+        <w:rPr>
+          <w:rFonts w:hint="eastAsia"/>
+        </w:rPr>
+        <w:t>회전을 과하게 안주는 것이 가능하지만</w:t>
+      </w:r>
+      <w:r>
+        <w:t xml:space="preserve">, </w:t>
+      </w:r>
+      <w:r>
+        <w:rPr>
+          <w:rFonts w:hint="eastAsia"/>
+        </w:rPr>
+        <w:t>회전이 없으면 총알이 생각보다 어색하게 날아가는 현상 발생</w:t>
+      </w:r>
+    </w:p>
+    <w:p>
+      <w:pPr>
+        <w:rPr>
+          <w:rFonts w:hint="eastAsia"/>
+        </w:rPr>
+      </w:pPr>
+      <w:r>
+        <w:rPr>
+          <w:rFonts w:hint="eastAsia"/>
+        </w:rPr>
+        <w:t>총알의 시인성을 위해 연기 이펙트를 제작 및 적용했는데</w:t>
+      </w:r>
+      <w:r>
+        <w:t xml:space="preserve">, </w:t>
+      </w:r>
+      <w:r>
+        <w:rPr>
+          <w:rFonts w:hint="eastAsia"/>
+        </w:rPr>
+        <w:t xml:space="preserve">이펙트가 </w:t>
+      </w:r>
+      <w:proofErr w:type="spellStart"/>
+      <w:r>
+        <w:rPr>
+          <w:rFonts w:hint="eastAsia"/>
+        </w:rPr>
+        <w:t>생겻다</w:t>
+      </w:r>
+      <w:proofErr w:type="spellEnd"/>
+      <w:r>
+        <w:rPr>
+          <w:rFonts w:hint="eastAsia"/>
+        </w:rPr>
+        <w:t xml:space="preserve"> </w:t>
+      </w:r>
+      <w:proofErr w:type="spellStart"/>
+      <w:r>
+        <w:rPr>
+          <w:rFonts w:hint="eastAsia"/>
+        </w:rPr>
+        <w:t>안생겻다</w:t>
+      </w:r>
+      <w:proofErr w:type="spellEnd"/>
+      <w:r>
+        <w:rPr>
+          <w:rFonts w:hint="eastAsia"/>
+        </w:rPr>
+        <w:t xml:space="preserve"> 하는 문제점 발생</w:t>
+      </w:r>
+      <w:bookmarkStart w:id="0" w:name="_GoBack"/>
+      <w:bookmarkEnd w:id="0"/>
+    </w:p>
+    <w:p>
+      <w:pPr>
+        <w:rPr>
+          <w:rFonts w:hint="eastAsia"/>
+        </w:rPr>
+      </w:pPr>
     </w:p>
     <w:tbl>
       <w:tblPr>
@@ -367,7 +532,7 @@
       </w:tblGrid>
       <w:tr>
         <w:trPr>
-          <w:trHeight w:val="3247"/>
+          <w:trHeight w:val="2077"/>
         </w:trPr>
         <w:tc>
           <w:tcPr>
@@ -418,6 +583,67 @@
                 <w:rFonts w:hint="eastAsia"/>
               </w:rPr>
               <w:t>로 교체하는 작업이 필요함.</w:t>
+            </w:r>
+          </w:p>
+          <w:p>
+            <w:pPr>
+              <w:pStyle w:val="a6"/>
+              <w:numPr>
+                <w:ilvl w:val="0"/>
+                <w:numId w:val="2"/>
+              </w:numPr>
+              <w:ind w:leftChars="0"/>
+            </w:pPr>
+            <w:proofErr w:type="spellStart"/>
+            <w:r>
+              <w:rPr>
+                <w:rFonts w:hint="eastAsia"/>
+              </w:rPr>
+              <w:t>커스터마이즈된</w:t>
+            </w:r>
+            <w:proofErr w:type="spellEnd"/>
+            <w:r>
+              <w:rPr>
+                <w:rFonts w:hint="eastAsia"/>
+              </w:rPr>
+              <w:t xml:space="preserve"> 총알에 회전이 들어가면 총알 표면 모양에 따른 총알의</w:t>
+            </w:r>
+          </w:p>
+          <w:p>
+            <w:pPr>
+              <w:pStyle w:val="a6"/>
+              <w:ind w:leftChars="0" w:left="760"/>
+            </w:pPr>
+            <w:r>
+              <w:rPr>
+                <w:rFonts w:hint="eastAsia"/>
+              </w:rPr>
+              <w:t xml:space="preserve">궤도 변화가 의미가 없어짐 </w:t>
+            </w:r>
+          </w:p>
+          <w:p>
+            <w:pPr>
+              <w:pStyle w:val="a6"/>
+              <w:ind w:leftChars="0" w:left="760"/>
+            </w:pPr>
+          </w:p>
+          <w:p>
+            <w:pPr>
+              <w:pStyle w:val="a6"/>
+              <w:numPr>
+                <w:ilvl w:val="0"/>
+                <w:numId w:val="2"/>
+              </w:numPr>
+              <w:ind w:leftChars="0"/>
+              <w:rPr>
+                <w:rFonts w:hint="eastAsia"/>
+              </w:rPr>
+            </w:pPr>
+            <w:r>
+              <w:rPr>
+                <w:rFonts w:hint="eastAsia"/>
+              </w:rPr>
+              <w:t>이펙트에 의한 프레임 하락</w:t>
             </w:r>
           </w:p>
         </w:tc>
@@ -477,6 +703,38 @@
               <w:t>로 교체 작업.</w:t>
             </w:r>
           </w:p>
+          <w:p>
+            <w:pPr>
+              <w:pStyle w:val="a6"/>
+              <w:numPr>
+                <w:ilvl w:val="0"/>
+                <w:numId w:val="3"/>
+              </w:numPr>
+              <w:ind w:leftChars="0"/>
+            </w:pPr>
+            <w:r>
+              <w:rPr>
+                <w:rFonts w:hint="eastAsia"/>
+              </w:rPr>
+              <w:t>적절한 조화 혹은 하나 포기 해야함</w:t>
+            </w:r>
+          </w:p>
+          <w:p>
+            <w:pPr>
+              <w:pStyle w:val="a6"/>
+              <w:numPr>
+                <w:ilvl w:val="0"/>
+                <w:numId w:val="3"/>
+              </w:numPr>
+              <w:ind w:leftChars="0"/>
+            </w:pPr>
+            <w:r>
+              <w:rPr>
+                <w:rFonts w:hint="eastAsia"/>
+              </w:rPr>
+              <w:t>이펙트 최적화 필요</w:t>
+            </w:r>
+          </w:p>
         </w:tc>
       </w:tr>
       <w:tr>
@@ -668,8 +926,46 @@
               </w:rPr>
               <w:t>완성하기.</w:t>
             </w:r>
-            <w:bookmarkStart w:id="0" w:name="_GoBack"/>
-            <w:bookmarkEnd w:id="0"/>
+          </w:p>
+          <w:p>
+            <w:pPr>
+              <w:pStyle w:val="a6"/>
+              <w:numPr>
+                <w:ilvl w:val="0"/>
+                <w:numId w:val="5"/>
+              </w:numPr>
+              <w:ind w:leftChars="0"/>
+            </w:pPr>
+            <w:proofErr w:type="spellStart"/>
+            <w:r>
+              <w:rPr>
+                <w:rFonts w:hint="eastAsia"/>
+              </w:rPr>
+              <w:t>커스터마이즈된</w:t>
+            </w:r>
+            <w:proofErr w:type="spellEnd"/>
+            <w:r>
+              <w:rPr>
+                <w:rFonts w:hint="eastAsia"/>
+              </w:rPr>
+              <w:t xml:space="preserve"> 총알의 물리연산의 정교화</w:t>
+            </w:r>
+          </w:p>
+          <w:p>
+            <w:pPr>
+              <w:pStyle w:val="a6"/>
+              <w:numPr>
+                <w:ilvl w:val="0"/>
+                <w:numId w:val="5"/>
+              </w:numPr>
+              <w:ind w:leftChars="0"/>
+            </w:pPr>
+            <w:r>
+              <w:rPr>
+                <w:rFonts w:hint="eastAsia"/>
+              </w:rPr>
+              <w:t>이펙트 최적화 및 충돌처리의 정교화</w:t>
+            </w:r>
           </w:p>
         </w:tc>
       </w:tr>
